--- a/resources/Documentation/Thoughts/Datastructure.docx
+++ b/resources/Documentation/Thoughts/Datastructure.docx
@@ -1,6 +1,6 @@
 
 <file path=word/document.xml><?xml version="1.0" encoding="utf-8"?>
-<w:document xmlns:wpc="http://schemas.microsoft.com/office/word/2010/wordprocessingCanvas" xmlns:cx="http://schemas.microsoft.com/office/drawing/2014/chartex" xmlns:cx1="http://schemas.microsoft.com/office/drawing/2015/9/8/chartex" xmlns:cx2="http://schemas.microsoft.com/office/drawing/2015/10/21/chartex" xmlns:mc="http://schemas.openxmlformats.org/markup-compatibility/2006" xmlns:o="urn:schemas-microsoft-com:office:office" xmlns:r="http://schemas.openxmlformats.org/officeDocument/2006/relationships" xmlns:m="http://schemas.openxmlformats.org/officeDocument/2006/math" xmlns:v="urn:schemas-microsoft-com:vml" xmlns:wp14="http://schemas.microsoft.com/office/word/2010/wordprocessingDrawing" xmlns:wp="http://schemas.openxmlformats.org/drawingml/2006/wordprocessingDrawing" xmlns:w10="urn:schemas-microsoft-com:office:word" xmlns:w="http://schemas.openxmlformats.org/wordprocessingml/2006/main" xmlns:w14="http://schemas.microsoft.com/office/word/2010/wordml" xmlns:w15="http://schemas.microsoft.com/office/word/2012/wordml" xmlns:w16se="http://schemas.microsoft.com/office/word/2015/wordml/symex" xmlns:wpg="http://schemas.microsoft.com/office/word/2010/wordprocessingGroup" xmlns:wpi="http://schemas.microsoft.com/office/word/2010/wordprocessingInk" xmlns:wne="http://schemas.microsoft.com/office/word/2006/wordml" xmlns:wps="http://schemas.microsoft.com/office/word/2010/wordprocessingShape" mc:Ignorable="w14 w15 w16se wp14">
+<w:document xmlns:wpc="http://schemas.microsoft.com/office/word/2010/wordprocessingCanvas" xmlns:mc="http://schemas.openxmlformats.org/markup-compatibility/2006" xmlns:o="urn:schemas-microsoft-com:office:office" xmlns:r="http://schemas.openxmlformats.org/officeDocument/2006/relationships" xmlns:m="http://schemas.openxmlformats.org/officeDocument/2006/math" xmlns:v="urn:schemas-microsoft-com:vml" xmlns:wp14="http://schemas.microsoft.com/office/word/2010/wordprocessingDrawing" xmlns:wp="http://schemas.openxmlformats.org/drawingml/2006/wordprocessingDrawing" xmlns:w10="urn:schemas-microsoft-com:office:word" xmlns:w="http://schemas.openxmlformats.org/wordprocessingml/2006/main" xmlns:w14="http://schemas.microsoft.com/office/word/2010/wordml" xmlns:wpg="http://schemas.microsoft.com/office/word/2010/wordprocessingGroup" xmlns:wpi="http://schemas.microsoft.com/office/word/2010/wordprocessingInk" xmlns:wne="http://schemas.microsoft.com/office/word/2006/wordml" xmlns:wps="http://schemas.microsoft.com/office/word/2010/wordprocessingShape" mc:Ignorable="w14 wp14">
   <w:body>
     <w:p>
       <w:r>
@@ -32,13 +32,7 @@
         <w:t xml:space="preserve"> The structure I have created has two building blocks, nodes and decisions. Each node has three primary pieces of metadata, a question, node event, and listening type.</w:t>
       </w:r>
       <w:r>
-        <w:t xml:space="preserve"> </w:t>
-      </w:r>
-      <w:r>
-        <w:t xml:space="preserve">A question is what the node needs to know before moving forward, </w:t>
-      </w:r>
-      <w:r>
-        <w:t>there are two types of questions. One that gets asked to the user directly searching for answer, the other is a comment on the node action, which does not require human intervention.</w:t>
+        <w:t xml:space="preserve"> A question is what the node needs to know before moving forward, there are two types of questions. One that gets asked to the user directly searching for answer, the other is a comment on the node action, which does not require human intervention.</w:t>
       </w:r>
       <w:r>
         <w:t xml:space="preserve"> The listening type ties into the LingPipe natural language processing model, which will be used to search the tags in the resulting sentence driven by the question. </w:t>
@@ -67,26 +61,44 @@
       </w:r>
     </w:p>
     <w:p>
-      <w:r>
-        <w:t>Continued Work:</w:t>
-      </w:r>
-    </w:p>
-    <w:p>
-      <w:r>
-        <w:tab/>
-        <w:t xml:space="preserve">The remaining problem is easy maintenance. Currently </w:t>
-      </w:r>
-      <w:r>
-        <w:t>maintenance</w:t>
-      </w:r>
-      <w:r>
-        <w:t xml:space="preserve"> of this data structure is complex and needs to be performed very carefully and can quickly become unruly as the structure grows. My proposed solution is creating a program that can maintain the database of nodes and decisions. </w:t>
+      <w:pPr>
+        <w:ind w:firstLine="720"/>
+      </w:pPr>
+      <w:r>
+        <w:t xml:space="preserve">A cluster is a collection </w:t>
+      </w:r>
+      <w:proofErr w:type="gramStart"/>
+      <w:r>
+        <w:t>nodes</w:t>
+      </w:r>
+      <w:proofErr w:type="gramEnd"/>
+      <w:r>
+        <w:t xml:space="preserve"> that make either a proactive or reactive node set. The reason they are broken into clusters is to allow for multi-threaded processing which has not yet been implemented. A proactive cluster is something that can be implemented without user interaction such as integrating with </w:t>
+      </w:r>
+      <w:proofErr w:type="spellStart"/>
+      <w:r>
+        <w:t>FitBit</w:t>
+      </w:r>
+      <w:proofErr w:type="spellEnd"/>
+      <w:r>
+        <w:t xml:space="preserve"> and pulling data. A reactive cluster is a group of nodes that needs human interaction to function, such as gathering data for a family interview.</w:t>
       </w:r>
       <w:bookmarkStart w:id="0" w:name="_GoBack"/>
       <w:bookmarkEnd w:id="0"/>
     </w:p>
+    <w:p>
+      <w:r>
+        <w:t>Continued Work:</w:t>
+      </w:r>
+    </w:p>
+    <w:p>
+      <w:r>
+        <w:tab/>
+        <w:t xml:space="preserve">The remaining problem is easy maintenance. Currently maintenance of this data structure is complex and needs to be performed very carefully and can quickly become unruly as the structure grows. My proposed solution is creating a program that can maintain the database of nodes and decisions. </w:t>
+      </w:r>
+    </w:p>
     <w:sectPr>
-      <w:headerReference w:type="default" r:id="rId6"/>
+      <w:headerReference w:type="default" r:id="rId7"/>
       <w:pgSz w:w="12240" w:h="15840"/>
       <w:pgMar w:top="1440" w:right="1440" w:bottom="1440" w:left="1440" w:header="720" w:footer="720" w:gutter="0"/>
       <w:cols w:space="720"/>
@@ -97,7 +109,7 @@
 </file>
 
 <file path=word/endnotes.xml><?xml version="1.0" encoding="utf-8"?>
-<w:endnotes xmlns:wpc="http://schemas.microsoft.com/office/word/2010/wordprocessingCanvas" xmlns:cx="http://schemas.microsoft.com/office/drawing/2014/chartex" xmlns:cx1="http://schemas.microsoft.com/office/drawing/2015/9/8/chartex" xmlns:cx2="http://schemas.microsoft.com/office/drawing/2015/10/21/chartex" xmlns:mc="http://schemas.openxmlformats.org/markup-compatibility/2006" xmlns:o="urn:schemas-microsoft-com:office:office" xmlns:r="http://schemas.openxmlformats.org/officeDocument/2006/relationships" xmlns:m="http://schemas.openxmlformats.org/officeDocument/2006/math" xmlns:v="urn:schemas-microsoft-com:vml" xmlns:wp14="http://schemas.microsoft.com/office/word/2010/wordprocessingDrawing" xmlns:wp="http://schemas.openxmlformats.org/drawingml/2006/wordprocessingDrawing" xmlns:w10="urn:schemas-microsoft-com:office:word" xmlns:w="http://schemas.openxmlformats.org/wordprocessingml/2006/main" xmlns:w14="http://schemas.microsoft.com/office/word/2010/wordml" xmlns:w15="http://schemas.microsoft.com/office/word/2012/wordml" xmlns:w16se="http://schemas.microsoft.com/office/word/2015/wordml/symex" xmlns:wpg="http://schemas.microsoft.com/office/word/2010/wordprocessingGroup" xmlns:wpi="http://schemas.microsoft.com/office/word/2010/wordprocessingInk" xmlns:wne="http://schemas.microsoft.com/office/word/2006/wordml" xmlns:wps="http://schemas.microsoft.com/office/word/2010/wordprocessingShape" mc:Ignorable="w14 w15 w16se wp14">
+<w:endnotes xmlns:wpc="http://schemas.microsoft.com/office/word/2010/wordprocessingCanvas" xmlns:mc="http://schemas.openxmlformats.org/markup-compatibility/2006" xmlns:o="urn:schemas-microsoft-com:office:office" xmlns:r="http://schemas.openxmlformats.org/officeDocument/2006/relationships" xmlns:m="http://schemas.openxmlformats.org/officeDocument/2006/math" xmlns:v="urn:schemas-microsoft-com:vml" xmlns:wp14="http://schemas.microsoft.com/office/word/2010/wordprocessingDrawing" xmlns:wp="http://schemas.openxmlformats.org/drawingml/2006/wordprocessingDrawing" xmlns:w10="urn:schemas-microsoft-com:office:word" xmlns:w="http://schemas.openxmlformats.org/wordprocessingml/2006/main" xmlns:w14="http://schemas.microsoft.com/office/word/2010/wordml" xmlns:wpg="http://schemas.microsoft.com/office/word/2010/wordprocessingGroup" xmlns:wpi="http://schemas.microsoft.com/office/word/2010/wordprocessingInk" xmlns:wne="http://schemas.microsoft.com/office/word/2006/wordml" xmlns:wps="http://schemas.microsoft.com/office/word/2010/wordprocessingShape" mc:Ignorable="w14 wp14">
   <w:endnote w:type="separator" w:id="-1">
     <w:p>
       <w:pPr>
@@ -122,7 +134,7 @@
 </file>
 
 <file path=word/footnotes.xml><?xml version="1.0" encoding="utf-8"?>
-<w:footnotes xmlns:wpc="http://schemas.microsoft.com/office/word/2010/wordprocessingCanvas" xmlns:cx="http://schemas.microsoft.com/office/drawing/2014/chartex" xmlns:cx1="http://schemas.microsoft.com/office/drawing/2015/9/8/chartex" xmlns:cx2="http://schemas.microsoft.com/office/drawing/2015/10/21/chartex" xmlns:mc="http://schemas.openxmlformats.org/markup-compatibility/2006" xmlns:o="urn:schemas-microsoft-com:office:office" xmlns:r="http://schemas.openxmlformats.org/officeDocument/2006/relationships" xmlns:m="http://schemas.openxmlformats.org/officeDocument/2006/math" xmlns:v="urn:schemas-microsoft-com:vml" xmlns:wp14="http://schemas.microsoft.com/office/word/2010/wordprocessingDrawing" xmlns:wp="http://schemas.openxmlformats.org/drawingml/2006/wordprocessingDrawing" xmlns:w10="urn:schemas-microsoft-com:office:word" xmlns:w="http://schemas.openxmlformats.org/wordprocessingml/2006/main" xmlns:w14="http://schemas.microsoft.com/office/word/2010/wordml" xmlns:w15="http://schemas.microsoft.com/office/word/2012/wordml" xmlns:w16se="http://schemas.microsoft.com/office/word/2015/wordml/symex" xmlns:wpg="http://schemas.microsoft.com/office/word/2010/wordprocessingGroup" xmlns:wpi="http://schemas.microsoft.com/office/word/2010/wordprocessingInk" xmlns:wne="http://schemas.microsoft.com/office/word/2006/wordml" xmlns:wps="http://schemas.microsoft.com/office/word/2010/wordprocessingShape" mc:Ignorable="w14 w15 w16se wp14">
+<w:footnotes xmlns:wpc="http://schemas.microsoft.com/office/word/2010/wordprocessingCanvas" xmlns:mc="http://schemas.openxmlformats.org/markup-compatibility/2006" xmlns:o="urn:schemas-microsoft-com:office:office" xmlns:r="http://schemas.openxmlformats.org/officeDocument/2006/relationships" xmlns:m="http://schemas.openxmlformats.org/officeDocument/2006/math" xmlns:v="urn:schemas-microsoft-com:vml" xmlns:wp14="http://schemas.microsoft.com/office/word/2010/wordprocessingDrawing" xmlns:wp="http://schemas.openxmlformats.org/drawingml/2006/wordprocessingDrawing" xmlns:w10="urn:schemas-microsoft-com:office:word" xmlns:w="http://schemas.openxmlformats.org/wordprocessingml/2006/main" xmlns:w14="http://schemas.microsoft.com/office/word/2010/wordml" xmlns:wpg="http://schemas.microsoft.com/office/word/2010/wordprocessingGroup" xmlns:wpi="http://schemas.microsoft.com/office/word/2010/wordprocessingInk" xmlns:wne="http://schemas.microsoft.com/office/word/2006/wordml" xmlns:wps="http://schemas.microsoft.com/office/word/2010/wordprocessingShape" mc:Ignorable="w14 wp14">
   <w:footnote w:type="separator" w:id="-1">
     <w:p>
       <w:pPr>
@@ -147,7 +159,7 @@
 </file>
 
 <file path=word/header1.xml><?xml version="1.0" encoding="utf-8"?>
-<w:hdr xmlns:wpc="http://schemas.microsoft.com/office/word/2010/wordprocessingCanvas" xmlns:cx="http://schemas.microsoft.com/office/drawing/2014/chartex" xmlns:cx1="http://schemas.microsoft.com/office/drawing/2015/9/8/chartex" xmlns:cx2="http://schemas.microsoft.com/office/drawing/2015/10/21/chartex" xmlns:mc="http://schemas.openxmlformats.org/markup-compatibility/2006" xmlns:o="urn:schemas-microsoft-com:office:office" xmlns:r="http://schemas.openxmlformats.org/officeDocument/2006/relationships" xmlns:m="http://schemas.openxmlformats.org/officeDocument/2006/math" xmlns:v="urn:schemas-microsoft-com:vml" xmlns:wp14="http://schemas.microsoft.com/office/word/2010/wordprocessingDrawing" xmlns:wp="http://schemas.openxmlformats.org/drawingml/2006/wordprocessingDrawing" xmlns:w10="urn:schemas-microsoft-com:office:word" xmlns:w="http://schemas.openxmlformats.org/wordprocessingml/2006/main" xmlns:w14="http://schemas.microsoft.com/office/word/2010/wordml" xmlns:w15="http://schemas.microsoft.com/office/word/2012/wordml" xmlns:w16se="http://schemas.microsoft.com/office/word/2015/wordml/symex" xmlns:wpg="http://schemas.microsoft.com/office/word/2010/wordprocessingGroup" xmlns:wpi="http://schemas.microsoft.com/office/word/2010/wordprocessingInk" xmlns:wne="http://schemas.microsoft.com/office/word/2006/wordml" xmlns:wps="http://schemas.microsoft.com/office/word/2010/wordprocessingShape" mc:Ignorable="w14 w15 w16se wp14">
+<w:hdr xmlns:wpc="http://schemas.microsoft.com/office/word/2010/wordprocessingCanvas" xmlns:mc="http://schemas.openxmlformats.org/markup-compatibility/2006" xmlns:o="urn:schemas-microsoft-com:office:office" xmlns:r="http://schemas.openxmlformats.org/officeDocument/2006/relationships" xmlns:m="http://schemas.openxmlformats.org/officeDocument/2006/math" xmlns:v="urn:schemas-microsoft-com:vml" xmlns:wp14="http://schemas.microsoft.com/office/word/2010/wordprocessingDrawing" xmlns:wp="http://schemas.openxmlformats.org/drawingml/2006/wordprocessingDrawing" xmlns:w10="urn:schemas-microsoft-com:office:word" xmlns:w="http://schemas.openxmlformats.org/wordprocessingml/2006/main" xmlns:w14="http://schemas.microsoft.com/office/word/2010/wordml" xmlns:wpg="http://schemas.microsoft.com/office/word/2010/wordprocessingGroup" xmlns:wpi="http://schemas.microsoft.com/office/word/2010/wordprocessingInk" xmlns:wne="http://schemas.microsoft.com/office/word/2006/wordml" xmlns:wps="http://schemas.microsoft.com/office/word/2010/wordprocessingShape" mc:Ignorable="w14 wp14">
   <w:p>
     <w:pPr>
       <w:pStyle w:val="Header"/>
@@ -172,7 +184,7 @@
 </file>
 
 <file path=word/styles.xml><?xml version="1.0" encoding="utf-8"?>
-<w:styles xmlns:mc="http://schemas.openxmlformats.org/markup-compatibility/2006" xmlns:r="http://schemas.openxmlformats.org/officeDocument/2006/relationships" xmlns:w="http://schemas.openxmlformats.org/wordprocessingml/2006/main" xmlns:w14="http://schemas.microsoft.com/office/word/2010/wordml" xmlns:w15="http://schemas.microsoft.com/office/word/2012/wordml" xmlns:w16se="http://schemas.microsoft.com/office/word/2015/wordml/symex" mc:Ignorable="w14 w15 w16se">
+<w:styles xmlns:mc="http://schemas.openxmlformats.org/markup-compatibility/2006" xmlns:r="http://schemas.openxmlformats.org/officeDocument/2006/relationships" xmlns:w="http://schemas.openxmlformats.org/wordprocessingml/2006/main" xmlns:w14="http://schemas.microsoft.com/office/word/2010/wordml" mc:Ignorable="w14">
   <w:docDefaults>
     <w:rPrDefault>
       <w:rPr>
@@ -188,379 +200,378 @@
       </w:pPr>
     </w:pPrDefault>
   </w:docDefaults>
-  <w:latentStyles w:defLockedState="0" w:defUIPriority="99" w:defSemiHidden="0" w:defUnhideWhenUsed="0" w:defQFormat="0" w:count="372">
-    <w:lsdException w:name="Normal" w:uiPriority="0" w:qFormat="1"/>
-    <w:lsdException w:name="heading 1" w:uiPriority="9" w:qFormat="1"/>
-    <w:lsdException w:name="heading 2" w:semiHidden="1" w:uiPriority="9" w:unhideWhenUsed="1" w:qFormat="1"/>
-    <w:lsdException w:name="heading 3" w:semiHidden="1" w:uiPriority="9" w:unhideWhenUsed="1" w:qFormat="1"/>
-    <w:lsdException w:name="heading 4" w:semiHidden="1" w:uiPriority="9" w:unhideWhenUsed="1" w:qFormat="1"/>
-    <w:lsdException w:name="heading 5" w:semiHidden="1" w:uiPriority="9" w:unhideWhenUsed="1" w:qFormat="1"/>
-    <w:lsdException w:name="heading 6" w:semiHidden="1" w:uiPriority="9" w:unhideWhenUsed="1" w:qFormat="1"/>
-    <w:lsdException w:name="heading 7" w:semiHidden="1" w:uiPriority="9" w:unhideWhenUsed="1" w:qFormat="1"/>
-    <w:lsdException w:name="heading 8" w:semiHidden="1" w:uiPriority="9" w:unhideWhenUsed="1" w:qFormat="1"/>
-    <w:lsdException w:name="heading 9" w:semiHidden="1" w:uiPriority="9" w:unhideWhenUsed="1" w:qFormat="1"/>
-    <w:lsdException w:name="index 1" w:semiHidden="1" w:unhideWhenUsed="1"/>
-    <w:lsdException w:name="index 2" w:semiHidden="1" w:unhideWhenUsed="1"/>
-    <w:lsdException w:name="index 3" w:semiHidden="1" w:unhideWhenUsed="1"/>
-    <w:lsdException w:name="index 4" w:semiHidden="1" w:unhideWhenUsed="1"/>
-    <w:lsdException w:name="index 5" w:semiHidden="1" w:unhideWhenUsed="1"/>
-    <w:lsdException w:name="index 6" w:semiHidden="1" w:unhideWhenUsed="1"/>
-    <w:lsdException w:name="index 7" w:semiHidden="1" w:unhideWhenUsed="1"/>
-    <w:lsdException w:name="index 8" w:semiHidden="1" w:unhideWhenUsed="1"/>
-    <w:lsdException w:name="index 9" w:semiHidden="1" w:unhideWhenUsed="1"/>
-    <w:lsdException w:name="toc 1" w:semiHidden="1" w:uiPriority="39" w:unhideWhenUsed="1"/>
-    <w:lsdException w:name="toc 2" w:semiHidden="1" w:uiPriority="39" w:unhideWhenUsed="1"/>
-    <w:lsdException w:name="toc 3" w:semiHidden="1" w:uiPriority="39" w:unhideWhenUsed="1"/>
-    <w:lsdException w:name="toc 4" w:semiHidden="1" w:uiPriority="39" w:unhideWhenUsed="1"/>
-    <w:lsdException w:name="toc 5" w:semiHidden="1" w:uiPriority="39" w:unhideWhenUsed="1"/>
-    <w:lsdException w:name="toc 6" w:semiHidden="1" w:uiPriority="39" w:unhideWhenUsed="1"/>
-    <w:lsdException w:name="toc 7" w:semiHidden="1" w:uiPriority="39" w:unhideWhenUsed="1"/>
-    <w:lsdException w:name="toc 8" w:semiHidden="1" w:uiPriority="39" w:unhideWhenUsed="1"/>
-    <w:lsdException w:name="toc 9" w:semiHidden="1" w:uiPriority="39" w:unhideWhenUsed="1"/>
-    <w:lsdException w:name="Normal Indent" w:semiHidden="1" w:unhideWhenUsed="1"/>
-    <w:lsdException w:name="footnote text" w:semiHidden="1" w:unhideWhenUsed="1"/>
-    <w:lsdException w:name="annotation text" w:semiHidden="1" w:unhideWhenUsed="1"/>
-    <w:lsdException w:name="header" w:semiHidden="1" w:unhideWhenUsed="1"/>
-    <w:lsdException w:name="footer" w:semiHidden="1" w:unhideWhenUsed="1"/>
-    <w:lsdException w:name="index heading" w:semiHidden="1" w:unhideWhenUsed="1"/>
-    <w:lsdException w:name="caption" w:semiHidden="1" w:uiPriority="35" w:unhideWhenUsed="1" w:qFormat="1"/>
-    <w:lsdException w:name="table of figures" w:semiHidden="1" w:unhideWhenUsed="1"/>
-    <w:lsdException w:name="envelope address" w:semiHidden="1" w:unhideWhenUsed="1"/>
-    <w:lsdException w:name="envelope return" w:semiHidden="1" w:unhideWhenUsed="1"/>
-    <w:lsdException w:name="footnote reference" w:semiHidden="1" w:unhideWhenUsed="1"/>
-    <w:lsdException w:name="annotation reference" w:semiHidden="1" w:unhideWhenUsed="1"/>
-    <w:lsdException w:name="line number" w:semiHidden="1" w:unhideWhenUsed="1"/>
-    <w:lsdException w:name="page number" w:semiHidden="1" w:unhideWhenUsed="1"/>
-    <w:lsdException w:name="endnote reference" w:semiHidden="1" w:unhideWhenUsed="1"/>
-    <w:lsdException w:name="endnote text" w:semiHidden="1" w:unhideWhenUsed="1"/>
-    <w:lsdException w:name="table of authorities" w:semiHidden="1" w:unhideWhenUsed="1"/>
-    <w:lsdException w:name="macro" w:semiHidden="1" w:unhideWhenUsed="1"/>
-    <w:lsdException w:name="toa heading" w:semiHidden="1" w:unhideWhenUsed="1"/>
-    <w:lsdException w:name="List" w:semiHidden="1" w:unhideWhenUsed="1"/>
-    <w:lsdException w:name="List Bullet" w:semiHidden="1" w:unhideWhenUsed="1"/>
-    <w:lsdException w:name="List Number" w:semiHidden="1" w:unhideWhenUsed="1"/>
-    <w:lsdException w:name="List 2" w:semiHidden="1" w:unhideWhenUsed="1"/>
-    <w:lsdException w:name="List 3" w:semiHidden="1" w:unhideWhenUsed="1"/>
-    <w:lsdException w:name="List 4" w:semiHidden="1" w:unhideWhenUsed="1"/>
-    <w:lsdException w:name="List 5" w:semiHidden="1" w:unhideWhenUsed="1"/>
-    <w:lsdException w:name="List Bullet 2" w:semiHidden="1" w:unhideWhenUsed="1"/>
-    <w:lsdException w:name="List Bullet 3" w:semiHidden="1" w:unhideWhenUsed="1"/>
-    <w:lsdException w:name="List Bullet 4" w:semiHidden="1" w:unhideWhenUsed="1"/>
-    <w:lsdException w:name="List Bullet 5" w:semiHidden="1" w:unhideWhenUsed="1"/>
-    <w:lsdException w:name="List Number 2" w:semiHidden="1" w:unhideWhenUsed="1"/>
-    <w:lsdException w:name="List Number 3" w:semiHidden="1" w:unhideWhenUsed="1"/>
-    <w:lsdException w:name="List Number 4" w:semiHidden="1" w:unhideWhenUsed="1"/>
-    <w:lsdException w:name="List Number 5" w:semiHidden="1" w:unhideWhenUsed="1"/>
-    <w:lsdException w:name="Title" w:uiPriority="10" w:qFormat="1"/>
-    <w:lsdException w:name="Closing" w:semiHidden="1" w:unhideWhenUsed="1"/>
-    <w:lsdException w:name="Signature" w:semiHidden="1" w:unhideWhenUsed="1"/>
-    <w:lsdException w:name="Default Paragraph Font" w:semiHidden="1" w:uiPriority="1" w:unhideWhenUsed="1"/>
-    <w:lsdException w:name="Body Text" w:semiHidden="1" w:unhideWhenUsed="1"/>
-    <w:lsdException w:name="Body Text Indent" w:semiHidden="1" w:unhideWhenUsed="1"/>
-    <w:lsdException w:name="List Continue" w:semiHidden="1" w:unhideWhenUsed="1"/>
-    <w:lsdException w:name="List Continue 2" w:semiHidden="1" w:unhideWhenUsed="1"/>
-    <w:lsdException w:name="List Continue 3" w:semiHidden="1" w:unhideWhenUsed="1"/>
-    <w:lsdException w:name="List Continue 4" w:semiHidden="1" w:unhideWhenUsed="1"/>
-    <w:lsdException w:name="List Continue 5" w:semiHidden="1" w:unhideWhenUsed="1"/>
-    <w:lsdException w:name="Message Header" w:semiHidden="1" w:unhideWhenUsed="1"/>
-    <w:lsdException w:name="Subtitle" w:uiPriority="11" w:qFormat="1"/>
-    <w:lsdException w:name="Salutation" w:semiHidden="1" w:unhideWhenUsed="1"/>
-    <w:lsdException w:name="Date" w:semiHidden="1" w:unhideWhenUsed="1"/>
-    <w:lsdException w:name="Body Text First Indent" w:semiHidden="1" w:unhideWhenUsed="1"/>
-    <w:lsdException w:name="Body Text First Indent 2" w:semiHidden="1" w:unhideWhenUsed="1"/>
-    <w:lsdException w:name="Note Heading" w:semiHidden="1" w:unhideWhenUsed="1"/>
-    <w:lsdException w:name="Body Text 2" w:semiHidden="1" w:unhideWhenUsed="1"/>
-    <w:lsdException w:name="Body Text 3" w:semiHidden="1" w:unhideWhenUsed="1"/>
-    <w:lsdException w:name="Body Text Indent 2" w:semiHidden="1" w:unhideWhenUsed="1"/>
-    <w:lsdException w:name="Body Text Indent 3" w:semiHidden="1" w:unhideWhenUsed="1"/>
-    <w:lsdException w:name="Block Text" w:semiHidden="1" w:unhideWhenUsed="1"/>
-    <w:lsdException w:name="Hyperlink" w:semiHidden="1" w:unhideWhenUsed="1"/>
-    <w:lsdException w:name="FollowedHyperlink" w:semiHidden="1" w:unhideWhenUsed="1"/>
-    <w:lsdException w:name="Strong" w:uiPriority="22" w:qFormat="1"/>
-    <w:lsdException w:name="Emphasis" w:uiPriority="20" w:qFormat="1"/>
-    <w:lsdException w:name="Document Map" w:semiHidden="1" w:unhideWhenUsed="1"/>
-    <w:lsdException w:name="Plain Text" w:semiHidden="1" w:unhideWhenUsed="1"/>
-    <w:lsdException w:name="E-mail Signature" w:semiHidden="1" w:unhideWhenUsed="1"/>
-    <w:lsdException w:name="HTML Top of Form" w:semiHidden="1" w:unhideWhenUsed="1"/>
-    <w:lsdException w:name="HTML Bottom of Form" w:semiHidden="1" w:unhideWhenUsed="1"/>
-    <w:lsdException w:name="Normal (Web)" w:semiHidden="1" w:unhideWhenUsed="1"/>
-    <w:lsdException w:name="HTML Acronym" w:semiHidden="1" w:unhideWhenUsed="1"/>
-    <w:lsdException w:name="HTML Address" w:semiHidden="1" w:unhideWhenUsed="1"/>
-    <w:lsdException w:name="HTML Cite" w:semiHidden="1" w:unhideWhenUsed="1"/>
-    <w:lsdException w:name="HTML Code" w:semiHidden="1" w:unhideWhenUsed="1"/>
-    <w:lsdException w:name="HTML Definition" w:semiHidden="1" w:unhideWhenUsed="1"/>
-    <w:lsdException w:name="HTML Keyboard" w:semiHidden="1" w:unhideWhenUsed="1"/>
-    <w:lsdException w:name="HTML Preformatted" w:semiHidden="1" w:unhideWhenUsed="1"/>
-    <w:lsdException w:name="HTML Sample" w:semiHidden="1" w:unhideWhenUsed="1"/>
-    <w:lsdException w:name="HTML Typewriter" w:semiHidden="1" w:unhideWhenUsed="1"/>
-    <w:lsdException w:name="HTML Variable" w:semiHidden="1" w:unhideWhenUsed="1"/>
-    <w:lsdException w:name="Normal Table" w:semiHidden="1" w:unhideWhenUsed="1"/>
-    <w:lsdException w:name="annotation subject" w:semiHidden="1" w:unhideWhenUsed="1"/>
-    <w:lsdException w:name="No List" w:semiHidden="1" w:unhideWhenUsed="1"/>
-    <w:lsdException w:name="Outline List 1" w:semiHidden="1" w:unhideWhenUsed="1"/>
-    <w:lsdException w:name="Outline List 2" w:semiHidden="1" w:unhideWhenUsed="1"/>
-    <w:lsdException w:name="Outline List 3" w:semiHidden="1" w:unhideWhenUsed="1"/>
-    <w:lsdException w:name="Table Simple 1" w:semiHidden="1" w:unhideWhenUsed="1"/>
-    <w:lsdException w:name="Table Simple 2" w:semiHidden="1" w:unhideWhenUsed="1"/>
-    <w:lsdException w:name="Table Simple 3" w:semiHidden="1" w:unhideWhenUsed="1"/>
-    <w:lsdException w:name="Table Classic 1" w:semiHidden="1" w:unhideWhenUsed="1"/>
-    <w:lsdException w:name="Table Classic 2" w:semiHidden="1" w:unhideWhenUsed="1"/>
-    <w:lsdException w:name="Table Classic 3" w:semiHidden="1" w:unhideWhenUsed="1"/>
-    <w:lsdException w:name="Table Classic 4" w:semiHidden="1" w:unhideWhenUsed="1"/>
-    <w:lsdException w:name="Table Colorful 1" w:semiHidden="1" w:unhideWhenUsed="1"/>
-    <w:lsdException w:name="Table Colorful 2" w:semiHidden="1" w:unhideWhenUsed="1"/>
-    <w:lsdException w:name="Table Colorful 3" w:semiHidden="1" w:unhideWhenUsed="1"/>
-    <w:lsdException w:name="Table Columns 1" w:semiHidden="1" w:unhideWhenUsed="1"/>
-    <w:lsdException w:name="Table Columns 2" w:semiHidden="1" w:unhideWhenUsed="1"/>
-    <w:lsdException w:name="Table Columns 3" w:semiHidden="1" w:unhideWhenUsed="1"/>
-    <w:lsdException w:name="Table Columns 4" w:semiHidden="1" w:unhideWhenUsed="1"/>
-    <w:lsdException w:name="Table Columns 5" w:semiHidden="1" w:unhideWhenUsed="1"/>
-    <w:lsdException w:name="Table Grid 1" w:semiHidden="1" w:unhideWhenUsed="1"/>
-    <w:lsdException w:name="Table Grid 2" w:semiHidden="1" w:unhideWhenUsed="1"/>
-    <w:lsdException w:name="Table Grid 3" w:semiHidden="1" w:unhideWhenUsed="1"/>
-    <w:lsdException w:name="Table Grid 4" w:semiHidden="1" w:unhideWhenUsed="1"/>
-    <w:lsdException w:name="Table Grid 5" w:semiHidden="1" w:unhideWhenUsed="1"/>
-    <w:lsdException w:name="Table Grid 6" w:semiHidden="1" w:unhideWhenUsed="1"/>
-    <w:lsdException w:name="Table Grid 7" w:semiHidden="1" w:unhideWhenUsed="1"/>
-    <w:lsdException w:name="Table Grid 8" w:semiHidden="1" w:unhideWhenUsed="1"/>
-    <w:lsdException w:name="Table List 1" w:semiHidden="1" w:unhideWhenUsed="1"/>
-    <w:lsdException w:name="Table List 2" w:semiHidden="1" w:unhideWhenUsed="1"/>
-    <w:lsdException w:name="Table List 3" w:semiHidden="1" w:unhideWhenUsed="1"/>
-    <w:lsdException w:name="Table List 4" w:semiHidden="1" w:unhideWhenUsed="1"/>
-    <w:lsdException w:name="Table List 5" w:semiHidden="1" w:unhideWhenUsed="1"/>
-    <w:lsdException w:name="Table List 6" w:semiHidden="1" w:unhideWhenUsed="1"/>
-    <w:lsdException w:name="Table List 7" w:semiHidden="1" w:unhideWhenUsed="1"/>
-    <w:lsdException w:name="Table List 8" w:semiHidden="1" w:unhideWhenUsed="1"/>
-    <w:lsdException w:name="Table 3D effects 1" w:semiHidden="1" w:unhideWhenUsed="1"/>
-    <w:lsdException w:name="Table 3D effects 2" w:semiHidden="1" w:unhideWhenUsed="1"/>
-    <w:lsdException w:name="Table 3D effects 3" w:semiHidden="1" w:unhideWhenUsed="1"/>
-    <w:lsdException w:name="Table Contemporary" w:semiHidden="1" w:unhideWhenUsed="1"/>
-    <w:lsdException w:name="Table Elegant" w:semiHidden="1" w:unhideWhenUsed="1"/>
-    <w:lsdException w:name="Table Professional" w:semiHidden="1" w:unhideWhenUsed="1"/>
-    <w:lsdException w:name="Table Subtle 1" w:semiHidden="1" w:unhideWhenUsed="1"/>
-    <w:lsdException w:name="Table Subtle 2" w:semiHidden="1" w:unhideWhenUsed="1"/>
-    <w:lsdException w:name="Table Web 1" w:semiHidden="1" w:unhideWhenUsed="1"/>
-    <w:lsdException w:name="Table Web 2" w:semiHidden="1" w:unhideWhenUsed="1"/>
-    <w:lsdException w:name="Table Web 3" w:semiHidden="1" w:unhideWhenUsed="1"/>
-    <w:lsdException w:name="Balloon Text" w:semiHidden="1" w:unhideWhenUsed="1"/>
-    <w:lsdException w:name="Table Grid" w:uiPriority="39"/>
-    <w:lsdException w:name="Table Theme" w:semiHidden="1" w:unhideWhenUsed="1"/>
-    <w:lsdException w:name="Placeholder Text" w:semiHidden="1"/>
-    <w:lsdException w:name="No Spacing" w:uiPriority="1" w:qFormat="1"/>
-    <w:lsdException w:name="Light Shading" w:uiPriority="60"/>
-    <w:lsdException w:name="Light List" w:uiPriority="61"/>
-    <w:lsdException w:name="Light Grid" w:uiPriority="62"/>
-    <w:lsdException w:name="Medium Shading 1" w:uiPriority="63"/>
-    <w:lsdException w:name="Medium Shading 2" w:uiPriority="64"/>
-    <w:lsdException w:name="Medium List 1" w:uiPriority="65"/>
-    <w:lsdException w:name="Medium List 2" w:uiPriority="66"/>
-    <w:lsdException w:name="Medium Grid 1" w:uiPriority="67"/>
-    <w:lsdException w:name="Medium Grid 2" w:uiPriority="68"/>
-    <w:lsdException w:name="Medium Grid 3" w:uiPriority="69"/>
-    <w:lsdException w:name="Dark List" w:uiPriority="70"/>
-    <w:lsdException w:name="Colorful Shading" w:uiPriority="71"/>
-    <w:lsdException w:name="Colorful List" w:uiPriority="72"/>
-    <w:lsdException w:name="Colorful Grid" w:uiPriority="73"/>
-    <w:lsdException w:name="Light Shading Accent 1" w:uiPriority="60"/>
-    <w:lsdException w:name="Light List Accent 1" w:uiPriority="61"/>
-    <w:lsdException w:name="Light Grid Accent 1" w:uiPriority="62"/>
-    <w:lsdException w:name="Medium Shading 1 Accent 1" w:uiPriority="63"/>
-    <w:lsdException w:name="Medium Shading 2 Accent 1" w:uiPriority="64"/>
-    <w:lsdException w:name="Medium List 1 Accent 1" w:uiPriority="65"/>
-    <w:lsdException w:name="Revision" w:semiHidden="1"/>
-    <w:lsdException w:name="List Paragraph" w:uiPriority="34" w:qFormat="1"/>
-    <w:lsdException w:name="Quote" w:uiPriority="29" w:qFormat="1"/>
-    <w:lsdException w:name="Intense Quote" w:uiPriority="30" w:qFormat="1"/>
-    <w:lsdException w:name="Medium List 2 Accent 1" w:uiPriority="66"/>
-    <w:lsdException w:name="Medium Grid 1 Accent 1" w:uiPriority="67"/>
-    <w:lsdException w:name="Medium Grid 2 Accent 1" w:uiPriority="68"/>
-    <w:lsdException w:name="Medium Grid 3 Accent 1" w:uiPriority="69"/>
-    <w:lsdException w:name="Dark List Accent 1" w:uiPriority="70"/>
-    <w:lsdException w:name="Colorful Shading Accent 1" w:uiPriority="71"/>
-    <w:lsdException w:name="Colorful List Accent 1" w:uiPriority="72"/>
-    <w:lsdException w:name="Colorful Grid Accent 1" w:uiPriority="73"/>
-    <w:lsdException w:name="Light Shading Accent 2" w:uiPriority="60"/>
-    <w:lsdException w:name="Light List Accent 2" w:uiPriority="61"/>
-    <w:lsdException w:name="Light Grid Accent 2" w:uiPriority="62"/>
-    <w:lsdException w:name="Medium Shading 1 Accent 2" w:uiPriority="63"/>
-    <w:lsdException w:name="Medium Shading 2 Accent 2" w:uiPriority="64"/>
-    <w:lsdException w:name="Medium List 1 Accent 2" w:uiPriority="65"/>
-    <w:lsdException w:name="Medium List 2 Accent 2" w:uiPriority="66"/>
-    <w:lsdException w:name="Medium Grid 1 Accent 2" w:uiPriority="67"/>
-    <w:lsdException w:name="Medium Grid 2 Accent 2" w:uiPriority="68"/>
-    <w:lsdException w:name="Medium Grid 3 Accent 2" w:uiPriority="69"/>
-    <w:lsdException w:name="Dark List Accent 2" w:uiPriority="70"/>
-    <w:lsdException w:name="Colorful Shading Accent 2" w:uiPriority="71"/>
-    <w:lsdException w:name="Colorful List Accent 2" w:uiPriority="72"/>
-    <w:lsdException w:name="Colorful Grid Accent 2" w:uiPriority="73"/>
-    <w:lsdException w:name="Light Shading Accent 3" w:uiPriority="60"/>
-    <w:lsdException w:name="Light List Accent 3" w:uiPriority="61"/>
-    <w:lsdException w:name="Light Grid Accent 3" w:uiPriority="62"/>
-    <w:lsdException w:name="Medium Shading 1 Accent 3" w:uiPriority="63"/>
-    <w:lsdException w:name="Medium Shading 2 Accent 3" w:uiPriority="64"/>
-    <w:lsdException w:name="Medium List 1 Accent 3" w:uiPriority="65"/>
-    <w:lsdException w:name="Medium List 2 Accent 3" w:uiPriority="66"/>
-    <w:lsdException w:name="Medium Grid 1 Accent 3" w:uiPriority="67"/>
-    <w:lsdException w:name="Medium Grid 2 Accent 3" w:uiPriority="68"/>
-    <w:lsdException w:name="Medium Grid 3 Accent 3" w:uiPriority="69"/>
-    <w:lsdException w:name="Dark List Accent 3" w:uiPriority="70"/>
-    <w:lsdException w:name="Colorful Shading Accent 3" w:uiPriority="71"/>
-    <w:lsdException w:name="Colorful List Accent 3" w:uiPriority="72"/>
-    <w:lsdException w:name="Colorful Grid Accent 3" w:uiPriority="73"/>
-    <w:lsdException w:name="Light Shading Accent 4" w:uiPriority="60"/>
-    <w:lsdException w:name="Light List Accent 4" w:uiPriority="61"/>
-    <w:lsdException w:name="Light Grid Accent 4" w:uiPriority="62"/>
-    <w:lsdException w:name="Medium Shading 1 Accent 4" w:uiPriority="63"/>
-    <w:lsdException w:name="Medium Shading 2 Accent 4" w:uiPriority="64"/>
-    <w:lsdException w:name="Medium List 1 Accent 4" w:uiPriority="65"/>
-    <w:lsdException w:name="Medium List 2 Accent 4" w:uiPriority="66"/>
-    <w:lsdException w:name="Medium Grid 1 Accent 4" w:uiPriority="67"/>
-    <w:lsdException w:name="Medium Grid 2 Accent 4" w:uiPriority="68"/>
-    <w:lsdException w:name="Medium Grid 3 Accent 4" w:uiPriority="69"/>
-    <w:lsdException w:name="Dark List Accent 4" w:uiPriority="70"/>
-    <w:lsdException w:name="Colorful Shading Accent 4" w:uiPriority="71"/>
-    <w:lsdException w:name="Colorful List Accent 4" w:uiPriority="72"/>
-    <w:lsdException w:name="Colorful Grid Accent 4" w:uiPriority="73"/>
-    <w:lsdException w:name="Light Shading Accent 5" w:uiPriority="60"/>
-    <w:lsdException w:name="Light List Accent 5" w:uiPriority="61"/>
-    <w:lsdException w:name="Light Grid Accent 5" w:uiPriority="62"/>
-    <w:lsdException w:name="Medium Shading 1 Accent 5" w:uiPriority="63"/>
-    <w:lsdException w:name="Medium Shading 2 Accent 5" w:uiPriority="64"/>
-    <w:lsdException w:name="Medium List 1 Accent 5" w:uiPriority="65"/>
-    <w:lsdException w:name="Medium List 2 Accent 5" w:uiPriority="66"/>
-    <w:lsdException w:name="Medium Grid 1 Accent 5" w:uiPriority="67"/>
-    <w:lsdException w:name="Medium Grid 2 Accent 5" w:uiPriority="68"/>
-    <w:lsdException w:name="Medium Grid 3 Accent 5" w:uiPriority="69"/>
-    <w:lsdException w:name="Dark List Accent 5" w:uiPriority="70"/>
-    <w:lsdException w:name="Colorful Shading Accent 5" w:uiPriority="71"/>
-    <w:lsdException w:name="Colorful List Accent 5" w:uiPriority="72"/>
-    <w:lsdException w:name="Colorful Grid Accent 5" w:uiPriority="73"/>
-    <w:lsdException w:name="Light Shading Accent 6" w:uiPriority="60"/>
-    <w:lsdException w:name="Light List Accent 6" w:uiPriority="61"/>
-    <w:lsdException w:name="Light Grid Accent 6" w:uiPriority="62"/>
-    <w:lsdException w:name="Medium Shading 1 Accent 6" w:uiPriority="63"/>
-    <w:lsdException w:name="Medium Shading 2 Accent 6" w:uiPriority="64"/>
-    <w:lsdException w:name="Medium List 1 Accent 6" w:uiPriority="65"/>
-    <w:lsdException w:name="Medium List 2 Accent 6" w:uiPriority="66"/>
-    <w:lsdException w:name="Medium Grid 1 Accent 6" w:uiPriority="67"/>
-    <w:lsdException w:name="Medium Grid 2 Accent 6" w:uiPriority="68"/>
-    <w:lsdException w:name="Medium Grid 3 Accent 6" w:uiPriority="69"/>
-    <w:lsdException w:name="Dark List Accent 6" w:uiPriority="70"/>
-    <w:lsdException w:name="Colorful Shading Accent 6" w:uiPriority="71"/>
-    <w:lsdException w:name="Colorful List Accent 6" w:uiPriority="72"/>
-    <w:lsdException w:name="Colorful Grid Accent 6" w:uiPriority="73"/>
-    <w:lsdException w:name="Subtle Emphasis" w:uiPriority="19" w:qFormat="1"/>
-    <w:lsdException w:name="Intense Emphasis" w:uiPriority="21" w:qFormat="1"/>
-    <w:lsdException w:name="Subtle Reference" w:uiPriority="31" w:qFormat="1"/>
-    <w:lsdException w:name="Intense Reference" w:uiPriority="32" w:qFormat="1"/>
-    <w:lsdException w:name="Book Title" w:uiPriority="33" w:qFormat="1"/>
-    <w:lsdException w:name="Bibliography" w:semiHidden="1" w:uiPriority="37" w:unhideWhenUsed="1"/>
-    <w:lsdException w:name="TOC Heading" w:semiHidden="1" w:uiPriority="39" w:unhideWhenUsed="1" w:qFormat="1"/>
-    <w:lsdException w:name="Plain Table 1" w:uiPriority="41"/>
-    <w:lsdException w:name="Plain Table 2" w:uiPriority="42"/>
-    <w:lsdException w:name="Plain Table 3" w:uiPriority="43"/>
-    <w:lsdException w:name="Plain Table 4" w:uiPriority="44"/>
-    <w:lsdException w:name="Plain Table 5" w:uiPriority="45"/>
-    <w:lsdException w:name="Grid Table Light" w:uiPriority="40"/>
-    <w:lsdException w:name="Grid Table 1 Light" w:uiPriority="46"/>
-    <w:lsdException w:name="Grid Table 2" w:uiPriority="47"/>
-    <w:lsdException w:name="Grid Table 3" w:uiPriority="48"/>
-    <w:lsdException w:name="Grid Table 4" w:uiPriority="49"/>
-    <w:lsdException w:name="Grid Table 5 Dark" w:uiPriority="50"/>
-    <w:lsdException w:name="Grid Table 6 Colorful" w:uiPriority="51"/>
-    <w:lsdException w:name="Grid Table 7 Colorful" w:uiPriority="52"/>
-    <w:lsdException w:name="Grid Table 1 Light Accent 1" w:uiPriority="46"/>
-    <w:lsdException w:name="Grid Table 2 Accent 1" w:uiPriority="47"/>
-    <w:lsdException w:name="Grid Table 3 Accent 1" w:uiPriority="48"/>
-    <w:lsdException w:name="Grid Table 4 Accent 1" w:uiPriority="49"/>
-    <w:lsdException w:name="Grid Table 5 Dark Accent 1" w:uiPriority="50"/>
-    <w:lsdException w:name="Grid Table 6 Colorful Accent 1" w:uiPriority="51"/>
-    <w:lsdException w:name="Grid Table 7 Colorful Accent 1" w:uiPriority="52"/>
-    <w:lsdException w:name="Grid Table 1 Light Accent 2" w:uiPriority="46"/>
-    <w:lsdException w:name="Grid Table 2 Accent 2" w:uiPriority="47"/>
-    <w:lsdException w:name="Grid Table 3 Accent 2" w:uiPriority="48"/>
-    <w:lsdException w:name="Grid Table 4 Accent 2" w:uiPriority="49"/>
-    <w:lsdException w:name="Grid Table 5 Dark Accent 2" w:uiPriority="50"/>
-    <w:lsdException w:name="Grid Table 6 Colorful Accent 2" w:uiPriority="51"/>
-    <w:lsdException w:name="Grid Table 7 Colorful Accent 2" w:uiPriority="52"/>
-    <w:lsdException w:name="Grid Table 1 Light Accent 3" w:uiPriority="46"/>
-    <w:lsdException w:name="Grid Table 2 Accent 3" w:uiPriority="47"/>
-    <w:lsdException w:name="Grid Table 3 Accent 3" w:uiPriority="48"/>
-    <w:lsdException w:name="Grid Table 4 Accent 3" w:uiPriority="49"/>
-    <w:lsdException w:name="Grid Table 5 Dark Accent 3" w:uiPriority="50"/>
-    <w:lsdException w:name="Grid Table 6 Colorful Accent 3" w:uiPriority="51"/>
-    <w:lsdException w:name="Grid Table 7 Colorful Accent 3" w:uiPriority="52"/>
-    <w:lsdException w:name="Grid Table 1 Light Accent 4" w:uiPriority="46"/>
-    <w:lsdException w:name="Grid Table 2 Accent 4" w:uiPriority="47"/>
-    <w:lsdException w:name="Grid Table 3 Accent 4" w:uiPriority="48"/>
-    <w:lsdException w:name="Grid Table 4 Accent 4" w:uiPriority="49"/>
-    <w:lsdException w:name="Grid Table 5 Dark Accent 4" w:uiPriority="50"/>
-    <w:lsdException w:name="Grid Table 6 Colorful Accent 4" w:uiPriority="51"/>
-    <w:lsdException w:name="Grid Table 7 Colorful Accent 4" w:uiPriority="52"/>
-    <w:lsdException w:name="Grid Table 1 Light Accent 5" w:uiPriority="46"/>
-    <w:lsdException w:name="Grid Table 2 Accent 5" w:uiPriority="47"/>
-    <w:lsdException w:name="Grid Table 3 Accent 5" w:uiPriority="48"/>
-    <w:lsdException w:name="Grid Table 4 Accent 5" w:uiPriority="49"/>
-    <w:lsdException w:name="Grid Table 5 Dark Accent 5" w:uiPriority="50"/>
-    <w:lsdException w:name="Grid Table 6 Colorful Accent 5" w:uiPriority="51"/>
-    <w:lsdException w:name="Grid Table 7 Colorful Accent 5" w:uiPriority="52"/>
-    <w:lsdException w:name="Grid Table 1 Light Accent 6" w:uiPriority="46"/>
-    <w:lsdException w:name="Grid Table 2 Accent 6" w:uiPriority="47"/>
-    <w:lsdException w:name="Grid Table 3 Accent 6" w:uiPriority="48"/>
-    <w:lsdException w:name="Grid Table 4 Accent 6" w:uiPriority="49"/>
-    <w:lsdException w:name="Grid Table 5 Dark Accent 6" w:uiPriority="50"/>
-    <w:lsdException w:name="Grid Table 6 Colorful Accent 6" w:uiPriority="51"/>
-    <w:lsdException w:name="Grid Table 7 Colorful Accent 6" w:uiPriority="52"/>
-    <w:lsdException w:name="List Table 1 Light" w:uiPriority="46"/>
-    <w:lsdException w:name="List Table 2" w:uiPriority="47"/>
-    <w:lsdException w:name="List Table 3" w:uiPriority="48"/>
-    <w:lsdException w:name="List Table 4" w:uiPriority="49"/>
-    <w:lsdException w:name="List Table 5 Dark" w:uiPriority="50"/>
-    <w:lsdException w:name="List Table 6 Colorful" w:uiPriority="51"/>
-    <w:lsdException w:name="List Table 7 Colorful" w:uiPriority="52"/>
-    <w:lsdException w:name="List Table 1 Light Accent 1" w:uiPriority="46"/>
-    <w:lsdException w:name="List Table 2 Accent 1" w:uiPriority="47"/>
-    <w:lsdException w:name="List Table 3 Accent 1" w:uiPriority="48"/>
-    <w:lsdException w:name="List Table 4 Accent 1" w:uiPriority="49"/>
-    <w:lsdException w:name="List Table 5 Dark Accent 1" w:uiPriority="50"/>
-    <w:lsdException w:name="List Table 6 Colorful Accent 1" w:uiPriority="51"/>
-    <w:lsdException w:name="List Table 7 Colorful Accent 1" w:uiPriority="52"/>
-    <w:lsdException w:name="List Table 1 Light Accent 2" w:uiPriority="46"/>
-    <w:lsdException w:name="List Table 2 Accent 2" w:uiPriority="47"/>
-    <w:lsdException w:name="List Table 3 Accent 2" w:uiPriority="48"/>
-    <w:lsdException w:name="List Table 4 Accent 2" w:uiPriority="49"/>
-    <w:lsdException w:name="List Table 5 Dark Accent 2" w:uiPriority="50"/>
-    <w:lsdException w:name="List Table 6 Colorful Accent 2" w:uiPriority="51"/>
-    <w:lsdException w:name="List Table 7 Colorful Accent 2" w:uiPriority="52"/>
-    <w:lsdException w:name="List Table 1 Light Accent 3" w:uiPriority="46"/>
-    <w:lsdException w:name="List Table 2 Accent 3" w:uiPriority="47"/>
-    <w:lsdException w:name="List Table 3 Accent 3" w:uiPriority="48"/>
-    <w:lsdException w:name="List Table 4 Accent 3" w:uiPriority="49"/>
-    <w:lsdException w:name="List Table 5 Dark Accent 3" w:uiPriority="50"/>
-    <w:lsdException w:name="List Table 6 Colorful Accent 3" w:uiPriority="51"/>
-    <w:lsdException w:name="List Table 7 Colorful Accent 3" w:uiPriority="52"/>
-    <w:lsdException w:name="List Table 1 Light Accent 4" w:uiPriority="46"/>
-    <w:lsdException w:name="List Table 2 Accent 4" w:uiPriority="47"/>
-    <w:lsdException w:name="List Table 3 Accent 4" w:uiPriority="48"/>
-    <w:lsdException w:name="List Table 4 Accent 4" w:uiPriority="49"/>
-    <w:lsdException w:name="List Table 5 Dark Accent 4" w:uiPriority="50"/>
-    <w:lsdException w:name="List Table 6 Colorful Accent 4" w:uiPriority="51"/>
-    <w:lsdException w:name="List Table 7 Colorful Accent 4" w:uiPriority="52"/>
-    <w:lsdException w:name="List Table 1 Light Accent 5" w:uiPriority="46"/>
-    <w:lsdException w:name="List Table 2 Accent 5" w:uiPriority="47"/>
-    <w:lsdException w:name="List Table 3 Accent 5" w:uiPriority="48"/>
-    <w:lsdException w:name="List Table 4 Accent 5" w:uiPriority="49"/>
-    <w:lsdException w:name="List Table 5 Dark Accent 5" w:uiPriority="50"/>
-    <w:lsdException w:name="List Table 6 Colorful Accent 5" w:uiPriority="51"/>
-    <w:lsdException w:name="List Table 7 Colorful Accent 5" w:uiPriority="52"/>
-    <w:lsdException w:name="List Table 1 Light Accent 6" w:uiPriority="46"/>
-    <w:lsdException w:name="List Table 2 Accent 6" w:uiPriority="47"/>
-    <w:lsdException w:name="List Table 3 Accent 6" w:uiPriority="48"/>
-    <w:lsdException w:name="List Table 4 Accent 6" w:uiPriority="49"/>
-    <w:lsdException w:name="List Table 5 Dark Accent 6" w:uiPriority="50"/>
-    <w:lsdException w:name="List Table 6 Colorful Accent 6" w:uiPriority="51"/>
-    <w:lsdException w:name="List Table 7 Colorful Accent 6" w:uiPriority="52"/>
-    <w:lsdException w:name="Mention" w:semiHidden="1" w:unhideWhenUsed="1"/>
+  <w:latentStyles w:defLockedState="0" w:defUIPriority="99" w:defSemiHidden="1" w:defUnhideWhenUsed="1" w:defQFormat="0" w:count="267">
+    <w:lsdException w:name="Normal" w:semiHidden="0" w:uiPriority="0" w:unhideWhenUsed="0" w:qFormat="1"/>
+    <w:lsdException w:name="heading 1" w:semiHidden="0" w:uiPriority="9" w:unhideWhenUsed="0" w:qFormat="1"/>
+    <w:lsdException w:name="heading 2" w:uiPriority="9" w:qFormat="1"/>
+    <w:lsdException w:name="heading 3" w:uiPriority="9" w:qFormat="1"/>
+    <w:lsdException w:name="heading 4" w:uiPriority="9" w:qFormat="1"/>
+    <w:lsdException w:name="heading 5" w:uiPriority="9" w:qFormat="1"/>
+    <w:lsdException w:name="heading 6" w:uiPriority="9" w:qFormat="1"/>
+    <w:lsdException w:name="heading 7" w:uiPriority="9" w:qFormat="1"/>
+    <w:lsdException w:name="heading 8" w:uiPriority="9" w:qFormat="1"/>
+    <w:lsdException w:name="heading 9" w:uiPriority="9" w:qFormat="1"/>
+    <w:lsdException w:name="toc 1" w:uiPriority="39"/>
+    <w:lsdException w:name="toc 2" w:uiPriority="39"/>
+    <w:lsdException w:name="toc 3" w:uiPriority="39"/>
+    <w:lsdException w:name="toc 4" w:uiPriority="39"/>
+    <w:lsdException w:name="toc 5" w:uiPriority="39"/>
+    <w:lsdException w:name="toc 6" w:uiPriority="39"/>
+    <w:lsdException w:name="toc 7" w:uiPriority="39"/>
+    <w:lsdException w:name="toc 8" w:uiPriority="39"/>
+    <w:lsdException w:name="toc 9" w:uiPriority="39"/>
+    <w:lsdException w:name="caption" w:uiPriority="35" w:qFormat="1"/>
+    <w:lsdException w:name="Title" w:semiHidden="0" w:uiPriority="10" w:unhideWhenUsed="0" w:qFormat="1"/>
+    <w:lsdException w:name="Default Paragraph Font" w:uiPriority="1"/>
+    <w:lsdException w:name="Subtitle" w:semiHidden="0" w:uiPriority="11" w:unhideWhenUsed="0" w:qFormat="1"/>
+    <w:lsdException w:name="Strong" w:semiHidden="0" w:uiPriority="22" w:unhideWhenUsed="0" w:qFormat="1"/>
+    <w:lsdException w:name="Emphasis" w:semiHidden="0" w:uiPriority="20" w:unhideWhenUsed="0" w:qFormat="1"/>
+    <w:lsdException w:name="Table Grid" w:semiHidden="0" w:uiPriority="39" w:unhideWhenUsed="0"/>
+    <w:lsdException w:name="Placeholder Text" w:unhideWhenUsed="0"/>
+    <w:lsdException w:name="No Spacing" w:semiHidden="0" w:uiPriority="1" w:unhideWhenUsed="0" w:qFormat="1"/>
+    <w:lsdException w:name="Light Shading" w:semiHidden="0" w:uiPriority="60" w:unhideWhenUsed="0"/>
+    <w:lsdException w:name="Light List" w:semiHidden="0" w:uiPriority="61" w:unhideWhenUsed="0"/>
+    <w:lsdException w:name="Light Grid" w:semiHidden="0" w:uiPriority="62" w:unhideWhenUsed="0"/>
+    <w:lsdException w:name="Medium Shading 1" w:semiHidden="0" w:uiPriority="63" w:unhideWhenUsed="0"/>
+    <w:lsdException w:name="Medium Shading 2" w:semiHidden="0" w:uiPriority="64" w:unhideWhenUsed="0"/>
+    <w:lsdException w:name="Medium List 1" w:semiHidden="0" w:uiPriority="65" w:unhideWhenUsed="0"/>
+    <w:lsdException w:name="Medium List 2" w:semiHidden="0" w:uiPriority="66" w:unhideWhenUsed="0"/>
+    <w:lsdException w:name="Medium Grid 1" w:semiHidden="0" w:uiPriority="67" w:unhideWhenUsed="0"/>
+    <w:lsdException w:name="Medium Grid 2" w:semiHidden="0" w:uiPriority="68" w:unhideWhenUsed="0"/>
+    <w:lsdException w:name="Medium Grid 3" w:semiHidden="0" w:uiPriority="69" w:unhideWhenUsed="0"/>
+    <w:lsdException w:name="Dark List" w:semiHidden="0" w:uiPriority="70" w:unhideWhenUsed="0"/>
+    <w:lsdException w:name="Colorful Shading" w:semiHidden="0" w:uiPriority="71" w:unhideWhenUsed="0"/>
+    <w:lsdException w:name="Colorful List" w:semiHidden="0" w:uiPriority="72" w:unhideWhenUsed="0"/>
+    <w:lsdException w:name="Colorful Grid" w:semiHidden="0" w:uiPriority="73" w:unhideWhenUsed="0"/>
+    <w:lsdException w:name="Light Shading Accent 1" w:semiHidden="0" w:uiPriority="60" w:unhideWhenUsed="0"/>
+    <w:lsdException w:name="Light List Accent 1" w:semiHidden="0" w:uiPriority="61" w:unhideWhenUsed="0"/>
+    <w:lsdException w:name="Light Grid Accent 1" w:semiHidden="0" w:uiPriority="62" w:unhideWhenUsed="0"/>
+    <w:lsdException w:name="Medium Shading 1 Accent 1" w:semiHidden="0" w:uiPriority="63" w:unhideWhenUsed="0"/>
+    <w:lsdException w:name="Medium Shading 2 Accent 1" w:semiHidden="0" w:uiPriority="64" w:unhideWhenUsed="0"/>
+    <w:lsdException w:name="Medium List 1 Accent 1" w:semiHidden="0" w:uiPriority="65" w:unhideWhenUsed="0"/>
+    <w:lsdException w:name="Revision" w:unhideWhenUsed="0"/>
+    <w:lsdException w:name="List Paragraph" w:semiHidden="0" w:uiPriority="34" w:unhideWhenUsed="0" w:qFormat="1"/>
+    <w:lsdException w:name="Quote" w:semiHidden="0" w:uiPriority="29" w:unhideWhenUsed="0" w:qFormat="1"/>
+    <w:lsdException w:name="Intense Quote" w:semiHidden="0" w:uiPriority="30" w:unhideWhenUsed="0" w:qFormat="1"/>
+    <w:lsdException w:name="Medium List 2 Accent 1" w:semiHidden="0" w:uiPriority="66" w:unhideWhenUsed="0"/>
+    <w:lsdException w:name="Medium Grid 1 Accent 1" w:semiHidden="0" w:uiPriority="67" w:unhideWhenUsed="0"/>
+    <w:lsdException w:name="Medium Grid 2 Accent 1" w:semiHidden="0" w:uiPriority="68" w:unhideWhenUsed="0"/>
+    <w:lsdException w:name="Medium Grid 3 Accent 1" w:semiHidden="0" w:uiPriority="69" w:unhideWhenUsed="0"/>
+    <w:lsdException w:name="Dark List Accent 1" w:semiHidden="0" w:uiPriority="70" w:unhideWhenUsed="0"/>
+    <w:lsdException w:name="Colorful Shading Accent 1" w:semiHidden="0" w:uiPriority="71" w:unhideWhenUsed="0"/>
+    <w:lsdException w:name="Colorful List Accent 1" w:semiHidden="0" w:uiPriority="72" w:unhideWhenUsed="0"/>
+    <w:lsdException w:name="Colorful Grid Accent 1" w:semiHidden="0" w:uiPriority="73" w:unhideWhenUsed="0"/>
+    <w:lsdException w:name="Light Shading Accent 2" w:semiHidden="0" w:uiPriority="60" w:unhideWhenUsed="0"/>
+    <w:lsdException w:name="Light List Accent 2" w:semiHidden="0" w:uiPriority="61" w:unhideWhenUsed="0"/>
+    <w:lsdException w:name="Light Grid Accent 2" w:semiHidden="0" w:uiPriority="62" w:unhideWhenUsed="0"/>
+    <w:lsdException w:name="Medium Shading 1 Accent 2" w:semiHidden="0" w:uiPriority="63" w:unhideWhenUsed="0"/>
+    <w:lsdException w:name="Medium Shading 2 Accent 2" w:semiHidden="0" w:uiPriority="64" w:unhideWhenUsed="0"/>
+    <w:lsdException w:name="Medium List 1 Accent 2" w:semiHidden="0" w:uiPriority="65" w:unhideWhenUsed="0"/>
+    <w:lsdException w:name="Medium List 2 Accent 2" w:semiHidden="0" w:uiPriority="66" w:unhideWhenUsed="0"/>
+    <w:lsdException w:name="Medium Grid 1 Accent 2" w:semiHidden="0" w:uiPriority="67" w:unhideWhenUsed="0"/>
+    <w:lsdException w:name="Medium Grid 2 Accent 2" w:semiHidden="0" w:uiPriority="68" w:unhideWhenUsed="0"/>
+    <w:lsdException w:name="Medium Grid 3 Accent 2" w:semiHidden="0" w:uiPriority="69" w:unhideWhenUsed="0"/>
+    <w:lsdException w:name="Dark List Accent 2" w:semiHidden="0" w:uiPriority="70" w:unhideWhenUsed="0"/>
+    <w:lsdException w:name="Colorful Shading Accent 2" w:semiHidden="0" w:uiPriority="71" w:unhideWhenUsed="0"/>
+    <w:lsdException w:name="Colorful List Accent 2" w:semiHidden="0" w:uiPriority="72" w:unhideWhenUsed="0"/>
+    <w:lsdException w:name="Colorful Grid Accent 2" w:semiHidden="0" w:uiPriority="73" w:unhideWhenUsed="0"/>
+    <w:lsdException w:name="Light Shading Accent 3" w:semiHidden="0" w:uiPriority="60" w:unhideWhenUsed="0"/>
+    <w:lsdException w:name="Light List Accent 3" w:semiHidden="0" w:uiPriority="61" w:unhideWhenUsed="0"/>
+    <w:lsdException w:name="Light Grid Accent 3" w:semiHidden="0" w:uiPriority="62" w:unhideWhenUsed="0"/>
+    <w:lsdException w:name="Medium Shading 1 Accent 3" w:semiHidden="0" w:uiPriority="63" w:unhideWhenUsed="0"/>
+    <w:lsdException w:name="Medium Shading 2 Accent 3" w:semiHidden="0" w:uiPriority="64" w:unhideWhenUsed="0"/>
+    <w:lsdException w:name="Medium List 1 Accent 3" w:semiHidden="0" w:uiPriority="65" w:unhideWhenUsed="0"/>
+    <w:lsdException w:name="Medium List 2 Accent 3" w:semiHidden="0" w:uiPriority="66" w:unhideWhenUsed="0"/>
+    <w:lsdException w:name="Medium Grid 1 Accent 3" w:semiHidden="0" w:uiPriority="67" w:unhideWhenUsed="0"/>
+    <w:lsdException w:name="Medium Grid 2 Accent 3" w:semiHidden="0" w:uiPriority="68" w:unhideWhenUsed="0"/>
+    <w:lsdException w:name="Medium Grid 3 Accent 3" w:semiHidden="0" w:uiPriority="69" w:unhideWhenUsed="0"/>
+    <w:lsdException w:name="Dark List Accent 3" w:semiHidden="0" w:uiPriority="70" w:unhideWhenUsed="0"/>
+    <w:lsdException w:name="Colorful Shading Accent 3" w:semiHidden="0" w:uiPriority="71" w:unhideWhenUsed="0"/>
+    <w:lsdException w:name="Colorful List Accent 3" w:semiHidden="0" w:uiPriority="72" w:unhideWhenUsed="0"/>
+    <w:lsdException w:name="Colorful Grid Accent 3" w:semiHidden="0" w:uiPriority="73" w:unhideWhenUsed="0"/>
+    <w:lsdException w:name="Light Shading Accent 4" w:semiHidden="0" w:uiPriority="60" w:unhideWhenUsed="0"/>
+    <w:lsdException w:name="Light List Accent 4" w:semiHidden="0" w:uiPriority="61" w:unhideWhenUsed="0"/>
+    <w:lsdException w:name="Light Grid Accent 4" w:semiHidden="0" w:uiPriority="62" w:unhideWhenUsed="0"/>
+    <w:lsdException w:name="Medium Shading 1 Accent 4" w:semiHidden="0" w:uiPriority="63" w:unhideWhenUsed="0"/>
+    <w:lsdException w:name="Medium Shading 2 Accent 4" w:semiHidden="0" w:uiPriority="64" w:unhideWhenUsed="0"/>
+    <w:lsdException w:name="Medium List 1 Accent 4" w:semiHidden="0" w:uiPriority="65" w:unhideWhenUsed="0"/>
+    <w:lsdException w:name="Medium List 2 Accent 4" w:semiHidden="0" w:uiPriority="66" w:unhideWhenUsed="0"/>
+    <w:lsdException w:name="Medium Grid 1 Accent 4" w:semiHidden="0" w:uiPriority="67" w:unhideWhenUsed="0"/>
+    <w:lsdException w:name="Medium Grid 2 Accent 4" w:semiHidden="0" w:uiPriority="68" w:unhideWhenUsed="0"/>
+    <w:lsdException w:name="Medium Grid 3 Accent 4" w:semiHidden="0" w:uiPriority="69" w:unhideWhenUsed="0"/>
+    <w:lsdException w:name="Dark List Accent 4" w:semiHidden="0" w:uiPriority="70" w:unhideWhenUsed="0"/>
+    <w:lsdException w:name="Colorful Shading Accent 4" w:semiHidden="0" w:uiPriority="71" w:unhideWhenUsed="0"/>
+    <w:lsdException w:name="Colorful List Accent 4" w:semiHidden="0" w:uiPriority="72" w:unhideWhenUsed="0"/>
+    <w:lsdException w:name="Colorful Grid Accent 4" w:semiHidden="0" w:uiPriority="73" w:unhideWhenUsed="0"/>
+    <w:lsdException w:name="Light Shading Accent 5" w:semiHidden="0" w:uiPriority="60" w:unhideWhenUsed="0"/>
+    <w:lsdException w:name="Light List Accent 5" w:semiHidden="0" w:uiPriority="61" w:unhideWhenUsed="0"/>
+    <w:lsdException w:name="Light Grid Accent 5" w:semiHidden="0" w:uiPriority="62" w:unhideWhenUsed="0"/>
+    <w:lsdException w:name="Medium Shading 1 Accent 5" w:semiHidden="0" w:uiPriority="63" w:unhideWhenUsed="0"/>
+    <w:lsdException w:name="Medium Shading 2 Accent 5" w:semiHidden="0" w:uiPriority="64" w:unhideWhenUsed="0"/>
+    <w:lsdException w:name="Medium List 1 Accent 5" w:semiHidden="0" w:uiPriority="65" w:unhideWhenUsed="0"/>
+    <w:lsdException w:name="Medium List 2 Accent 5" w:semiHidden="0" w:uiPriority="66" w:unhideWhenUsed="0"/>
+    <w:lsdException w:name="Medium Grid 1 Accent 5" w:semiHidden="0" w:uiPriority="67" w:unhideWhenUsed="0"/>
+    <w:lsdException w:name="Medium Grid 2 Accent 5" w:semiHidden="0" w:uiPriority="68" w:unhideWhenUsed="0"/>
+    <w:lsdException w:name="Medium Grid 3 Accent 5" w:semiHidden="0" w:uiPriority="69" w:unhideWhenUsed="0"/>
+    <w:lsdException w:name="Dark List Accent 5" w:semiHidden="0" w:uiPriority="70" w:unhideWhenUsed="0"/>
+    <w:lsdException w:name="Colorful Shading Accent 5" w:semiHidden="0" w:uiPriority="71" w:unhideWhenUsed="0"/>
+    <w:lsdException w:name="Colorful List Accent 5" w:semiHidden="0" w:uiPriority="72" w:unhideWhenUsed="0"/>
+    <w:lsdException w:name="Colorful Grid Accent 5" w:semiHidden="0" w:uiPriority="73" w:unhideWhenUsed="0"/>
+    <w:lsdException w:name="Light Shading Accent 6" w:semiHidden="0" w:uiPriority="60" w:unhideWhenUsed="0"/>
+    <w:lsdException w:name="Light List Accent 6" w:semiHidden="0" w:uiPriority="61" w:unhideWhenUsed="0"/>
+    <w:lsdException w:name="Light Grid Accent 6" w:semiHidden="0" w:uiPriority="62" w:unhideWhenUsed="0"/>
+    <w:lsdException w:name="Medium Shading 1 Accent 6" w:semiHidden="0" w:uiPriority="63" w:unhideWhenUsed="0"/>
+    <w:lsdException w:name="Medium Shading 2 Accent 6" w:semiHidden="0" w:uiPriority="64" w:unhideWhenUsed="0"/>
+    <w:lsdException w:name="Medium List 1 Accent 6" w:semiHidden="0" w:uiPriority="65" w:unhideWhenUsed="0"/>
+    <w:lsdException w:name="Medium List 2 Accent 6" w:semiHidden="0" w:uiPriority="66" w:unhideWhenUsed="0"/>
+    <w:lsdException w:name="Medium Grid 1 Accent 6" w:semiHidden="0" w:uiPriority="67" w:unhideWhenUsed="0"/>
+    <w:lsdException w:name="Medium Grid 2 Accent 6" w:semiHidden="0" w:uiPriority="68" w:unhideWhenUsed="0"/>
+    <w:lsdException w:name="Medium Grid 3 Accent 6" w:semiHidden="0" w:uiPriority="69" w:unhideWhenUsed="0"/>
+    <w:lsdException w:name="Dark List Accent 6" w:semiHidden="0" w:uiPriority="70" w:unhideWhenUsed="0"/>
+    <w:lsdException w:name="Colorful Shading Accent 6" w:semiHidden="0" w:uiPriority="71" w:unhideWhenUsed="0"/>
+    <w:lsdException w:name="Colorful List Accent 6" w:semiHidden="0" w:uiPriority="72" w:unhideWhenUsed="0"/>
+    <w:lsdException w:name="Colorful Grid Accent 6" w:semiHidden="0" w:uiPriority="73" w:unhideWhenUsed="0"/>
+    <w:lsdException w:name="Subtle Emphasis" w:semiHidden="0" w:uiPriority="19" w:unhideWhenUsed="0" w:qFormat="1"/>
+    <w:lsdException w:name="Intense Emphasis" w:semiHidden="0" w:uiPriority="21" w:unhideWhenUsed="0" w:qFormat="1"/>
+    <w:lsdException w:name="Subtle Reference" w:semiHidden="0" w:uiPriority="31" w:unhideWhenUsed="0" w:qFormat="1"/>
+    <w:lsdException w:name="Intense Reference" w:semiHidden="0" w:uiPriority="32" w:unhideWhenUsed="0" w:qFormat="1"/>
+    <w:lsdException w:name="Book Title" w:semiHidden="0" w:uiPriority="33" w:unhideWhenUsed="0" w:qFormat="1"/>
+    <w:lsdException w:name="Bibliography" w:uiPriority="37"/>
+    <w:lsdException w:name="TOC Heading" w:uiPriority="39" w:qFormat="1"/>
+  </w:latentStyles>
+  <w:style w:type="paragraph" w:default="1" w:styleId="Normal">
+    <w:name w:val="Normal"/>
+    <w:qFormat/>
+  </w:style>
+  <w:style w:type="character" w:default="1" w:styleId="DefaultParagraphFont">
+    <w:name w:val="Default Paragraph Font"/>
+    <w:uiPriority w:val="1"/>
+    <w:semiHidden/>
+    <w:unhideWhenUsed/>
+  </w:style>
+  <w:style w:type="table" w:default="1" w:styleId="TableNormal">
+    <w:name w:val="Normal Table"/>
+    <w:uiPriority w:val="99"/>
+    <w:semiHidden/>
+    <w:unhideWhenUsed/>
+    <w:tblPr>
+      <w:tblInd w:w="0" w:type="dxa"/>
+      <w:tblCellMar>
+        <w:top w:w="0" w:type="dxa"/>
+        <w:left w:w="108" w:type="dxa"/>
+        <w:bottom w:w="0" w:type="dxa"/>
+        <w:right w:w="108" w:type="dxa"/>
+      </w:tblCellMar>
+    </w:tblPr>
+  </w:style>
+  <w:style w:type="numbering" w:default="1" w:styleId="NoList">
+    <w:name w:val="No List"/>
+    <w:uiPriority w:val="99"/>
+    <w:semiHidden/>
+    <w:unhideWhenUsed/>
+  </w:style>
+  <w:style w:type="paragraph" w:styleId="Header">
+    <w:name w:val="header"/>
+    <w:basedOn w:val="Normal"/>
+    <w:link w:val="HeaderChar"/>
+    <w:uiPriority w:val="99"/>
+    <w:unhideWhenUsed/>
+    <w:rsid w:val="00F5415F"/>
+    <w:pPr>
+      <w:tabs>
+        <w:tab w:val="center" w:pos="4680"/>
+        <w:tab w:val="right" w:pos="9360"/>
+      </w:tabs>
+      <w:spacing w:after="0" w:line="240" w:lineRule="auto"/>
+    </w:pPr>
+  </w:style>
+  <w:style w:type="character" w:customStyle="1" w:styleId="HeaderChar">
+    <w:name w:val="Header Char"/>
+    <w:basedOn w:val="DefaultParagraphFont"/>
+    <w:link w:val="Header"/>
+    <w:uiPriority w:val="99"/>
+    <w:rsid w:val="00F5415F"/>
+  </w:style>
+  <w:style w:type="paragraph" w:styleId="Footer">
+    <w:name w:val="footer"/>
+    <w:basedOn w:val="Normal"/>
+    <w:link w:val="FooterChar"/>
+    <w:uiPriority w:val="99"/>
+    <w:unhideWhenUsed/>
+    <w:rsid w:val="00F5415F"/>
+    <w:pPr>
+      <w:tabs>
+        <w:tab w:val="center" w:pos="4680"/>
+        <w:tab w:val="right" w:pos="9360"/>
+      </w:tabs>
+      <w:spacing w:after="0" w:line="240" w:lineRule="auto"/>
+    </w:pPr>
+  </w:style>
+  <w:style w:type="character" w:customStyle="1" w:styleId="FooterChar">
+    <w:name w:val="Footer Char"/>
+    <w:basedOn w:val="DefaultParagraphFont"/>
+    <w:link w:val="Footer"/>
+    <w:uiPriority w:val="99"/>
+    <w:rsid w:val="00F5415F"/>
+  </w:style>
+</w:styles>
+</file>
+
+<file path=word/stylesWithEffects.xml><?xml version="1.0" encoding="utf-8"?>
+<w:styles xmlns:wpc="http://schemas.microsoft.com/office/word/2010/wordprocessingCanvas" xmlns:mc="http://schemas.openxmlformats.org/markup-compatibility/2006" xmlns:o="urn:schemas-microsoft-com:office:office" xmlns:r="http://schemas.openxmlformats.org/officeDocument/2006/relationships" xmlns:m="http://schemas.openxmlformats.org/officeDocument/2006/math" xmlns:v="urn:schemas-microsoft-com:vml" xmlns:wp14="http://schemas.microsoft.com/office/word/2010/wordprocessingDrawing" xmlns:wp="http://schemas.openxmlformats.org/drawingml/2006/wordprocessingDrawing" xmlns:w10="urn:schemas-microsoft-com:office:word" xmlns:w="http://schemas.openxmlformats.org/wordprocessingml/2006/main" xmlns:w14="http://schemas.microsoft.com/office/word/2010/wordml" xmlns:wpg="http://schemas.microsoft.com/office/word/2010/wordprocessingGroup" xmlns:wpi="http://schemas.microsoft.com/office/word/2010/wordprocessingInk" xmlns:wne="http://schemas.microsoft.com/office/word/2006/wordml" xmlns:wps="http://schemas.microsoft.com/office/word/2010/wordprocessingShape" mc:Ignorable="w14 wp14">
+  <w:docDefaults>
+    <w:rPrDefault>
+      <w:rPr>
+        <w:rFonts w:asciiTheme="minorHAnsi" w:eastAsiaTheme="minorHAnsi" w:hAnsiTheme="minorHAnsi" w:cstheme="minorBidi"/>
+        <w:sz w:val="22"/>
+        <w:szCs w:val="22"/>
+        <w:lang w:val="en-US" w:eastAsia="en-US" w:bidi="ar-SA"/>
+      </w:rPr>
+    </w:rPrDefault>
+    <w:pPrDefault>
+      <w:pPr>
+        <w:spacing w:after="160" w:line="259" w:lineRule="auto"/>
+      </w:pPr>
+    </w:pPrDefault>
+  </w:docDefaults>
+  <w:latentStyles w:defLockedState="0" w:defUIPriority="99" w:defSemiHidden="1" w:defUnhideWhenUsed="1" w:defQFormat="0" w:count="267">
+    <w:lsdException w:name="Normal" w:semiHidden="0" w:uiPriority="0" w:unhideWhenUsed="0" w:qFormat="1"/>
+    <w:lsdException w:name="heading 1" w:semiHidden="0" w:uiPriority="9" w:unhideWhenUsed="0" w:qFormat="1"/>
+    <w:lsdException w:name="heading 2" w:uiPriority="9" w:qFormat="1"/>
+    <w:lsdException w:name="heading 3" w:uiPriority="9" w:qFormat="1"/>
+    <w:lsdException w:name="heading 4" w:uiPriority="9" w:qFormat="1"/>
+    <w:lsdException w:name="heading 5" w:uiPriority="9" w:qFormat="1"/>
+    <w:lsdException w:name="heading 6" w:uiPriority="9" w:qFormat="1"/>
+    <w:lsdException w:name="heading 7" w:uiPriority="9" w:qFormat="1"/>
+    <w:lsdException w:name="heading 8" w:uiPriority="9" w:qFormat="1"/>
+    <w:lsdException w:name="heading 9" w:uiPriority="9" w:qFormat="1"/>
+    <w:lsdException w:name="toc 1" w:uiPriority="39"/>
+    <w:lsdException w:name="toc 2" w:uiPriority="39"/>
+    <w:lsdException w:name="toc 3" w:uiPriority="39"/>
+    <w:lsdException w:name="toc 4" w:uiPriority="39"/>
+    <w:lsdException w:name="toc 5" w:uiPriority="39"/>
+    <w:lsdException w:name="toc 6" w:uiPriority="39"/>
+    <w:lsdException w:name="toc 7" w:uiPriority="39"/>
+    <w:lsdException w:name="toc 8" w:uiPriority="39"/>
+    <w:lsdException w:name="toc 9" w:uiPriority="39"/>
+    <w:lsdException w:name="caption" w:uiPriority="35" w:qFormat="1"/>
+    <w:lsdException w:name="Title" w:semiHidden="0" w:uiPriority="10" w:unhideWhenUsed="0" w:qFormat="1"/>
+    <w:lsdException w:name="Default Paragraph Font" w:uiPriority="1"/>
+    <w:lsdException w:name="Subtitle" w:semiHidden="0" w:uiPriority="11" w:unhideWhenUsed="0" w:qFormat="1"/>
+    <w:lsdException w:name="Strong" w:semiHidden="0" w:uiPriority="22" w:unhideWhenUsed="0" w:qFormat="1"/>
+    <w:lsdException w:name="Emphasis" w:semiHidden="0" w:uiPriority="20" w:unhideWhenUsed="0" w:qFormat="1"/>
+    <w:lsdException w:name="Table Grid" w:semiHidden="0" w:uiPriority="39" w:unhideWhenUsed="0"/>
+    <w:lsdException w:name="Placeholder Text" w:unhideWhenUsed="0"/>
+    <w:lsdException w:name="No Spacing" w:semiHidden="0" w:uiPriority="1" w:unhideWhenUsed="0" w:qFormat="1"/>
+    <w:lsdException w:name="Light Shading" w:semiHidden="0" w:uiPriority="60" w:unhideWhenUsed="0"/>
+    <w:lsdException w:name="Light List" w:semiHidden="0" w:uiPriority="61" w:unhideWhenUsed="0"/>
+    <w:lsdException w:name="Light Grid" w:semiHidden="0" w:uiPriority="62" w:unhideWhenUsed="0"/>
+    <w:lsdException w:name="Medium Shading 1" w:semiHidden="0" w:uiPriority="63" w:unhideWhenUsed="0"/>
+    <w:lsdException w:name="Medium Shading 2" w:semiHidden="0" w:uiPriority="64" w:unhideWhenUsed="0"/>
+    <w:lsdException w:name="Medium List 1" w:semiHidden="0" w:uiPriority="65" w:unhideWhenUsed="0"/>
+    <w:lsdException w:name="Medium List 2" w:semiHidden="0" w:uiPriority="66" w:unhideWhenUsed="0"/>
+    <w:lsdException w:name="Medium Grid 1" w:semiHidden="0" w:uiPriority="67" w:unhideWhenUsed="0"/>
+    <w:lsdException w:name="Medium Grid 2" w:semiHidden="0" w:uiPriority="68" w:unhideWhenUsed="0"/>
+    <w:lsdException w:name="Medium Grid 3" w:semiHidden="0" w:uiPriority="69" w:unhideWhenUsed="0"/>
+    <w:lsdException w:name="Dark List" w:semiHidden="0" w:uiPriority="70" w:unhideWhenUsed="0"/>
+    <w:lsdException w:name="Colorful Shading" w:semiHidden="0" w:uiPriority="71" w:unhideWhenUsed="0"/>
+    <w:lsdException w:name="Colorful List" w:semiHidden="0" w:uiPriority="72" w:unhideWhenUsed="0"/>
+    <w:lsdException w:name="Colorful Grid" w:semiHidden="0" w:uiPriority="73" w:unhideWhenUsed="0"/>
+    <w:lsdException w:name="Light Shading Accent 1" w:semiHidden="0" w:uiPriority="60" w:unhideWhenUsed="0"/>
+    <w:lsdException w:name="Light List Accent 1" w:semiHidden="0" w:uiPriority="61" w:unhideWhenUsed="0"/>
+    <w:lsdException w:name="Light Grid Accent 1" w:semiHidden="0" w:uiPriority="62" w:unhideWhenUsed="0"/>
+    <w:lsdException w:name="Medium Shading 1 Accent 1" w:semiHidden="0" w:uiPriority="63" w:unhideWhenUsed="0"/>
+    <w:lsdException w:name="Medium Shading 2 Accent 1" w:semiHidden="0" w:uiPriority="64" w:unhideWhenUsed="0"/>
+    <w:lsdException w:name="Medium List 1 Accent 1" w:semiHidden="0" w:uiPriority="65" w:unhideWhenUsed="0"/>
+    <w:lsdException w:name="Revision" w:unhideWhenUsed="0"/>
+    <w:lsdException w:name="List Paragraph" w:semiHidden="0" w:uiPriority="34" w:unhideWhenUsed="0" w:qFormat="1"/>
+    <w:lsdException w:name="Quote" w:semiHidden="0" w:uiPriority="29" w:unhideWhenUsed="0" w:qFormat="1"/>
+    <w:lsdException w:name="Intense Quote" w:semiHidden="0" w:uiPriority="30" w:unhideWhenUsed="0" w:qFormat="1"/>
+    <w:lsdException w:name="Medium List 2 Accent 1" w:semiHidden="0" w:uiPriority="66" w:unhideWhenUsed="0"/>
+    <w:lsdException w:name="Medium Grid 1 Accent 1" w:semiHidden="0" w:uiPriority="67" w:unhideWhenUsed="0"/>
+    <w:lsdException w:name="Medium Grid 2 Accent 1" w:semiHidden="0" w:uiPriority="68" w:unhideWhenUsed="0"/>
+    <w:lsdException w:name="Medium Grid 3 Accent 1" w:semiHidden="0" w:uiPriority="69" w:unhideWhenUsed="0"/>
+    <w:lsdException w:name="Dark List Accent 1" w:semiHidden="0" w:uiPriority="70" w:unhideWhenUsed="0"/>
+    <w:lsdException w:name="Colorful Shading Accent 1" w:semiHidden="0" w:uiPriority="71" w:unhideWhenUsed="0"/>
+    <w:lsdException w:name="Colorful List Accent 1" w:semiHidden="0" w:uiPriority="72" w:unhideWhenUsed="0"/>
+    <w:lsdException w:name="Colorful Grid Accent 1" w:semiHidden="0" w:uiPriority="73" w:unhideWhenUsed="0"/>
+    <w:lsdException w:name="Light Shading Accent 2" w:semiHidden="0" w:uiPriority="60" w:unhideWhenUsed="0"/>
+    <w:lsdException w:name="Light List Accent 2" w:semiHidden="0" w:uiPriority="61" w:unhideWhenUsed="0"/>
+    <w:lsdException w:name="Light Grid Accent 2" w:semiHidden="0" w:uiPriority="62" w:unhideWhenUsed="0"/>
+    <w:lsdException w:name="Medium Shading 1 Accent 2" w:semiHidden="0" w:uiPriority="63" w:unhideWhenUsed="0"/>
+    <w:lsdException w:name="Medium Shading 2 Accent 2" w:semiHidden="0" w:uiPriority="64" w:unhideWhenUsed="0"/>
+    <w:lsdException w:name="Medium List 1 Accent 2" w:semiHidden="0" w:uiPriority="65" w:unhideWhenUsed="0"/>
+    <w:lsdException w:name="Medium List 2 Accent 2" w:semiHidden="0" w:uiPriority="66" w:unhideWhenUsed="0"/>
+    <w:lsdException w:name="Medium Grid 1 Accent 2" w:semiHidden="0" w:uiPriority="67" w:unhideWhenUsed="0"/>
+    <w:lsdException w:name="Medium Grid 2 Accent 2" w:semiHidden="0" w:uiPriority="68" w:unhideWhenUsed="0"/>
+    <w:lsdException w:name="Medium Grid 3 Accent 2" w:semiHidden="0" w:uiPriority="69" w:unhideWhenUsed="0"/>
+    <w:lsdException w:name="Dark List Accent 2" w:semiHidden="0" w:uiPriority="70" w:unhideWhenUsed="0"/>
+    <w:lsdException w:name="Colorful Shading Accent 2" w:semiHidden="0" w:uiPriority="71" w:unhideWhenUsed="0"/>
+    <w:lsdException w:name="Colorful List Accent 2" w:semiHidden="0" w:uiPriority="72" w:unhideWhenUsed="0"/>
+    <w:lsdException w:name="Colorful Grid Accent 2" w:semiHidden="0" w:uiPriority="73" w:unhideWhenUsed="0"/>
+    <w:lsdException w:name="Light Shading Accent 3" w:semiHidden="0" w:uiPriority="60" w:unhideWhenUsed="0"/>
+    <w:lsdException w:name="Light List Accent 3" w:semiHidden="0" w:uiPriority="61" w:unhideWhenUsed="0"/>
+    <w:lsdException w:name="Light Grid Accent 3" w:semiHidden="0" w:uiPriority="62" w:unhideWhenUsed="0"/>
+    <w:lsdException w:name="Medium Shading 1 Accent 3" w:semiHidden="0" w:uiPriority="63" w:unhideWhenUsed="0"/>
+    <w:lsdException w:name="Medium Shading 2 Accent 3" w:semiHidden="0" w:uiPriority="64" w:unhideWhenUsed="0"/>
+    <w:lsdException w:name="Medium List 1 Accent 3" w:semiHidden="0" w:uiPriority="65" w:unhideWhenUsed="0"/>
+    <w:lsdException w:name="Medium List 2 Accent 3" w:semiHidden="0" w:uiPriority="66" w:unhideWhenUsed="0"/>
+    <w:lsdException w:name="Medium Grid 1 Accent 3" w:semiHidden="0" w:uiPriority="67" w:unhideWhenUsed="0"/>
+    <w:lsdException w:name="Medium Grid 2 Accent 3" w:semiHidden="0" w:uiPriority="68" w:unhideWhenUsed="0"/>
+    <w:lsdException w:name="Medium Grid 3 Accent 3" w:semiHidden="0" w:uiPriority="69" w:unhideWhenUsed="0"/>
+    <w:lsdException w:name="Dark List Accent 3" w:semiHidden="0" w:uiPriority="70" w:unhideWhenUsed="0"/>
+    <w:lsdException w:name="Colorful Shading Accent 3" w:semiHidden="0" w:uiPriority="71" w:unhideWhenUsed="0"/>
+    <w:lsdException w:name="Colorful List Accent 3" w:semiHidden="0" w:uiPriority="72" w:unhideWhenUsed="0"/>
+    <w:lsdException w:name="Colorful Grid Accent 3" w:semiHidden="0" w:uiPriority="73" w:unhideWhenUsed="0"/>
+    <w:lsdException w:name="Light Shading Accent 4" w:semiHidden="0" w:uiPriority="60" w:unhideWhenUsed="0"/>
+    <w:lsdException w:name="Light List Accent 4" w:semiHidden="0" w:uiPriority="61" w:unhideWhenUsed="0"/>
+    <w:lsdException w:name="Light Grid Accent 4" w:semiHidden="0" w:uiPriority="62" w:unhideWhenUsed="0"/>
+    <w:lsdException w:name="Medium Shading 1 Accent 4" w:semiHidden="0" w:uiPriority="63" w:unhideWhenUsed="0"/>
+    <w:lsdException w:name="Medium Shading 2 Accent 4" w:semiHidden="0" w:uiPriority="64" w:unhideWhenUsed="0"/>
+    <w:lsdException w:name="Medium List 1 Accent 4" w:semiHidden="0" w:uiPriority="65" w:unhideWhenUsed="0"/>
+    <w:lsdException w:name="Medium List 2 Accent 4" w:semiHidden="0" w:uiPriority="66" w:unhideWhenUsed="0"/>
+    <w:lsdException w:name="Medium Grid 1 Accent 4" w:semiHidden="0" w:uiPriority="67" w:unhideWhenUsed="0"/>
+    <w:lsdException w:name="Medium Grid 2 Accent 4" w:semiHidden="0" w:uiPriority="68" w:unhideWhenUsed="0"/>
+    <w:lsdException w:name="Medium Grid 3 Accent 4" w:semiHidden="0" w:uiPriority="69" w:unhideWhenUsed="0"/>
+    <w:lsdException w:name="Dark List Accent 4" w:semiHidden="0" w:uiPriority="70" w:unhideWhenUsed="0"/>
+    <w:lsdException w:name="Colorful Shading Accent 4" w:semiHidden="0" w:uiPriority="71" w:unhideWhenUsed="0"/>
+    <w:lsdException w:name="Colorful List Accent 4" w:semiHidden="0" w:uiPriority="72" w:unhideWhenUsed="0"/>
+    <w:lsdException w:name="Colorful Grid Accent 4" w:semiHidden="0" w:uiPriority="73" w:unhideWhenUsed="0"/>
+    <w:lsdException w:name="Light Shading Accent 5" w:semiHidden="0" w:uiPriority="60" w:unhideWhenUsed="0"/>
+    <w:lsdException w:name="Light List Accent 5" w:semiHidden="0" w:uiPriority="61" w:unhideWhenUsed="0"/>
+    <w:lsdException w:name="Light Grid Accent 5" w:semiHidden="0" w:uiPriority="62" w:unhideWhenUsed="0"/>
+    <w:lsdException w:name="Medium Shading 1 Accent 5" w:semiHidden="0" w:uiPriority="63" w:unhideWhenUsed="0"/>
+    <w:lsdException w:name="Medium Shading 2 Accent 5" w:semiHidden="0" w:uiPriority="64" w:unhideWhenUsed="0"/>
+    <w:lsdException w:name="Medium List 1 Accent 5" w:semiHidden="0" w:uiPriority="65" w:unhideWhenUsed="0"/>
+    <w:lsdException w:name="Medium List 2 Accent 5" w:semiHidden="0" w:uiPriority="66" w:unhideWhenUsed="0"/>
+    <w:lsdException w:name="Medium Grid 1 Accent 5" w:semiHidden="0" w:uiPriority="67" w:unhideWhenUsed="0"/>
+    <w:lsdException w:name="Medium Grid 2 Accent 5" w:semiHidden="0" w:uiPriority="68" w:unhideWhenUsed="0"/>
+    <w:lsdException w:name="Medium Grid 3 Accent 5" w:semiHidden="0" w:uiPriority="69" w:unhideWhenUsed="0"/>
+    <w:lsdException w:name="Dark List Accent 5" w:semiHidden="0" w:uiPriority="70" w:unhideWhenUsed="0"/>
+    <w:lsdException w:name="Colorful Shading Accent 5" w:semiHidden="0" w:uiPriority="71" w:unhideWhenUsed="0"/>
+    <w:lsdException w:name="Colorful List Accent 5" w:semiHidden="0" w:uiPriority="72" w:unhideWhenUsed="0"/>
+    <w:lsdException w:name="Colorful Grid Accent 5" w:semiHidden="0" w:uiPriority="73" w:unhideWhenUsed="0"/>
+    <w:lsdException w:name="Light Shading Accent 6" w:semiHidden="0" w:uiPriority="60" w:unhideWhenUsed="0"/>
+    <w:lsdException w:name="Light List Accent 6" w:semiHidden="0" w:uiPriority="61" w:unhideWhenUsed="0"/>
+    <w:lsdException w:name="Light Grid Accent 6" w:semiHidden="0" w:uiPriority="62" w:unhideWhenUsed="0"/>
+    <w:lsdException w:name="Medium Shading 1 Accent 6" w:semiHidden="0" w:uiPriority="63" w:unhideWhenUsed="0"/>
+    <w:lsdException w:name="Medium Shading 2 Accent 6" w:semiHidden="0" w:uiPriority="64" w:unhideWhenUsed="0"/>
+    <w:lsdException w:name="Medium List 1 Accent 6" w:semiHidden="0" w:uiPriority="65" w:unhideWhenUsed="0"/>
+    <w:lsdException w:name="Medium List 2 Accent 6" w:semiHidden="0" w:uiPriority="66" w:unhideWhenUsed="0"/>
+    <w:lsdException w:name="Medium Grid 1 Accent 6" w:semiHidden="0" w:uiPriority="67" w:unhideWhenUsed="0"/>
+    <w:lsdException w:name="Medium Grid 2 Accent 6" w:semiHidden="0" w:uiPriority="68" w:unhideWhenUsed="0"/>
+    <w:lsdException w:name="Medium Grid 3 Accent 6" w:semiHidden="0" w:uiPriority="69" w:unhideWhenUsed="0"/>
+    <w:lsdException w:name="Dark List Accent 6" w:semiHidden="0" w:uiPriority="70" w:unhideWhenUsed="0"/>
+    <w:lsdException w:name="Colorful Shading Accent 6" w:semiHidden="0" w:uiPriority="71" w:unhideWhenUsed="0"/>
+    <w:lsdException w:name="Colorful List Accent 6" w:semiHidden="0" w:uiPriority="72" w:unhideWhenUsed="0"/>
+    <w:lsdException w:name="Colorful Grid Accent 6" w:semiHidden="0" w:uiPriority="73" w:unhideWhenUsed="0"/>
+    <w:lsdException w:name="Subtle Emphasis" w:semiHidden="0" w:uiPriority="19" w:unhideWhenUsed="0" w:qFormat="1"/>
+    <w:lsdException w:name="Intense Emphasis" w:semiHidden="0" w:uiPriority="21" w:unhideWhenUsed="0" w:qFormat="1"/>
+    <w:lsdException w:name="Subtle Reference" w:semiHidden="0" w:uiPriority="31" w:unhideWhenUsed="0" w:qFormat="1"/>
+    <w:lsdException w:name="Intense Reference" w:semiHidden="0" w:uiPriority="32" w:unhideWhenUsed="0" w:qFormat="1"/>
+    <w:lsdException w:name="Book Title" w:semiHidden="0" w:uiPriority="33" w:unhideWhenUsed="0" w:qFormat="1"/>
+    <w:lsdException w:name="Bibliography" w:uiPriority="37"/>
+    <w:lsdException w:name="TOC Heading" w:uiPriority="39" w:qFormat="1"/>
   </w:latentStyles>
   <w:style w:type="paragraph" w:default="1" w:styleId="Normal">
     <w:name w:val="Normal"/>
@@ -929,7 +940,7 @@
   <a:extraClrSchemeLst/>
   <a:extLst>
     <a:ext uri="{05A4C25C-085E-4340-85A3-A5531E510DB2}">
-      <thm15:themeFamily xmlns:thm15="http://schemas.microsoft.com/office/thememl/2012/main" name="Office Theme" id="{62F939B6-93AF-4DB8-9C6B-D6C7DFDC589F}" vid="{4A3C46E8-61CC-4603-A589-7422A47A8E4A}"/>
+      <thm15:themeFamily xmlns:thm15="http://schemas.microsoft.com/office/thememl/2012/main" xmlns="" name="Office Theme" id="{62F939B6-93AF-4DB8-9C6B-D6C7DFDC589F}" vid="{4A3C46E8-61CC-4603-A589-7422A47A8E4A}"/>
     </a:ext>
   </a:extLst>
 </a:theme>
